--- a/ЯПЗ козлов/var9/lab2.docx
+++ b/ЯПЗ козлов/var9/lab2.docx
@@ -146,7 +146,73 @@
           <w:sz w:val="28"/>
           <w:szCs w:val="28"/>
         </w:rPr>
-        <w:t>Кафедра програмного забезпечення комп'ютерних систем</w:t>
+        <w:t xml:space="preserve">Кафедра </w:t>
+      </w:r>
+      <w:proofErr w:type="spellStart"/>
+      <w:r>
+        <w:rPr>
+          <w:rFonts w:ascii="Times New Roman" w:hAnsi="Times New Roman" w:cs="Times New Roman"/>
+          <w:b/>
+          <w:bCs/>
+          <w:sz w:val="28"/>
+          <w:szCs w:val="28"/>
+        </w:rPr>
+        <w:t>програмного</w:t>
+      </w:r>
+      <w:proofErr w:type="spellEnd"/>
+      <w:r>
+        <w:rPr>
+          <w:rFonts w:ascii="Times New Roman" w:hAnsi="Times New Roman" w:cs="Times New Roman"/>
+          <w:b/>
+          <w:bCs/>
+          <w:sz w:val="28"/>
+          <w:szCs w:val="28"/>
+        </w:rPr>
+        <w:t xml:space="preserve"> </w:t>
+      </w:r>
+      <w:proofErr w:type="spellStart"/>
+      <w:r>
+        <w:rPr>
+          <w:rFonts w:ascii="Times New Roman" w:hAnsi="Times New Roman" w:cs="Times New Roman"/>
+          <w:b/>
+          <w:bCs/>
+          <w:sz w:val="28"/>
+          <w:szCs w:val="28"/>
+        </w:rPr>
+        <w:t>забезпечення</w:t>
+      </w:r>
+      <w:proofErr w:type="spellEnd"/>
+      <w:r>
+        <w:rPr>
+          <w:rFonts w:ascii="Times New Roman" w:hAnsi="Times New Roman" w:cs="Times New Roman"/>
+          <w:b/>
+          <w:bCs/>
+          <w:sz w:val="28"/>
+          <w:szCs w:val="28"/>
+        </w:rPr>
+        <w:t xml:space="preserve"> </w:t>
+      </w:r>
+      <w:proofErr w:type="spellStart"/>
+      <w:r>
+        <w:rPr>
+          <w:rFonts w:ascii="Times New Roman" w:hAnsi="Times New Roman" w:cs="Times New Roman"/>
+          <w:b/>
+          <w:bCs/>
+          <w:sz w:val="28"/>
+          <w:szCs w:val="28"/>
+        </w:rPr>
+        <w:t>комп'ютерних</w:t>
+      </w:r>
+      <w:proofErr w:type="spellEnd"/>
+      <w:r>
+        <w:rPr>
+          <w:rFonts w:ascii="Times New Roman" w:hAnsi="Times New Roman" w:cs="Times New Roman"/>
+          <w:b/>
+          <w:bCs/>
+          <w:sz w:val="28"/>
+          <w:szCs w:val="28"/>
+        </w:rPr>
+        <w:t xml:space="preserve"> систем</w:t>
       </w:r>
     </w:p>
     <w:p>
@@ -185,15 +251,28 @@
           <w:lang w:val="uk-UA"/>
         </w:rPr>
       </w:pPr>
-      <w:r>
-        <w:rPr>
-          <w:rFonts w:ascii="Times New Roman" w:hAnsi="Times New Roman" w:cs="Times New Roman"/>
-          <w:b/>
-          <w:sz w:val="28"/>
-          <w:szCs w:val="28"/>
-        </w:rPr>
-        <w:t>Лабораторна  робота</w:t>
-      </w:r>
+      <w:proofErr w:type="spellStart"/>
+      <w:proofErr w:type="gramStart"/>
+      <w:r>
+        <w:rPr>
+          <w:rFonts w:ascii="Times New Roman" w:hAnsi="Times New Roman" w:cs="Times New Roman"/>
+          <w:b/>
+          <w:sz w:val="28"/>
+          <w:szCs w:val="28"/>
+        </w:rPr>
+        <w:t>Лабораторна</w:t>
+      </w:r>
+      <w:proofErr w:type="spellEnd"/>
+      <w:r>
+        <w:rPr>
+          <w:rFonts w:ascii="Times New Roman" w:hAnsi="Times New Roman" w:cs="Times New Roman"/>
+          <w:b/>
+          <w:sz w:val="28"/>
+          <w:szCs w:val="28"/>
+        </w:rPr>
+        <w:t xml:space="preserve">  робота</w:t>
+      </w:r>
+      <w:proofErr w:type="gramEnd"/>
       <w:r>
         <w:rPr>
           <w:rFonts w:ascii="Times New Roman" w:hAnsi="Times New Roman" w:cs="Times New Roman"/>
@@ -224,13 +303,41 @@
           <w:szCs w:val="28"/>
         </w:rPr>
       </w:pPr>
-      <w:r>
-        <w:rPr>
-          <w:rFonts w:ascii="Times New Roman" w:hAnsi="Times New Roman" w:cs="Times New Roman"/>
-          <w:sz w:val="28"/>
-          <w:szCs w:val="28"/>
-        </w:rPr>
-        <w:t>з дисципліни: «</w:t>
+      <w:proofErr w:type="gramStart"/>
+      <w:r>
+        <w:rPr>
+          <w:rFonts w:ascii="Times New Roman" w:hAnsi="Times New Roman" w:cs="Times New Roman"/>
+          <w:sz w:val="28"/>
+          <w:szCs w:val="28"/>
+        </w:rPr>
+        <w:t>з</w:t>
+      </w:r>
+      <w:proofErr w:type="gramEnd"/>
+      <w:r>
+        <w:rPr>
+          <w:rFonts w:ascii="Times New Roman" w:hAnsi="Times New Roman" w:cs="Times New Roman"/>
+          <w:sz w:val="28"/>
+          <w:szCs w:val="28"/>
+        </w:rPr>
+        <w:t xml:space="preserve"> </w:t>
+      </w:r>
+      <w:proofErr w:type="spellStart"/>
+      <w:r>
+        <w:rPr>
+          <w:rFonts w:ascii="Times New Roman" w:hAnsi="Times New Roman" w:cs="Times New Roman"/>
+          <w:sz w:val="28"/>
+          <w:szCs w:val="28"/>
+        </w:rPr>
+        <w:t>дисципліни</w:t>
+      </w:r>
+      <w:proofErr w:type="spellEnd"/>
+      <w:r>
+        <w:rPr>
+          <w:rFonts w:ascii="Times New Roman" w:hAnsi="Times New Roman" w:cs="Times New Roman"/>
+          <w:sz w:val="28"/>
+          <w:szCs w:val="28"/>
+        </w:rPr>
+        <w:t>: «</w:t>
       </w:r>
       <w:r>
         <w:rPr>
@@ -373,6 +480,7 @@
                 <w:lang w:eastAsia="ru-RU"/>
               </w:rPr>
             </w:pPr>
+            <w:proofErr w:type="spellStart"/>
             <w:r>
               <w:rPr>
                 <w:rFonts w:ascii="Times New Roman" w:hAnsi="Times New Roman" w:cs="Times New Roman"/>
@@ -381,6 +489,7 @@
               </w:rPr>
               <w:t>Викона</w:t>
             </w:r>
+            <w:proofErr w:type="spellEnd"/>
             <w:r>
               <w:rPr>
                 <w:rFonts w:ascii="Times New Roman" w:hAnsi="Times New Roman" w:cs="Times New Roman"/>
@@ -390,8 +499,6 @@
               </w:rPr>
               <w:t>в</w:t>
             </w:r>
-            <w:bookmarkStart w:id="0" w:name="_GoBack"/>
-            <w:bookmarkEnd w:id="0"/>
             <w:r>
               <w:rPr>
                 <w:rFonts w:ascii="Times New Roman" w:hAnsi="Times New Roman" w:cs="Times New Roman"/>
@@ -445,7 +552,25 @@
                 <w:sz w:val="28"/>
                 <w:szCs w:val="28"/>
               </w:rPr>
-              <w:t>ст. групи ПЗм-15-1м</w:t>
+              <w:t xml:space="preserve">ст. </w:t>
+            </w:r>
+            <w:proofErr w:type="spellStart"/>
+            <w:r>
+              <w:rPr>
+                <w:rFonts w:ascii="Times New Roman" w:hAnsi="Times New Roman" w:cs="Times New Roman"/>
+                <w:sz w:val="28"/>
+                <w:szCs w:val="28"/>
+              </w:rPr>
+              <w:t>групи</w:t>
+            </w:r>
+            <w:proofErr w:type="spellEnd"/>
+            <w:r>
+              <w:rPr>
+                <w:rFonts w:ascii="Times New Roman" w:hAnsi="Times New Roman" w:cs="Times New Roman"/>
+                <w:sz w:val="28"/>
+                <w:szCs w:val="28"/>
+              </w:rPr>
+              <w:t xml:space="preserve"> ПЗм-15-1м</w:t>
             </w:r>
           </w:p>
           <w:p>
@@ -491,13 +616,23 @@
                 <w:lang w:eastAsia="ru-RU"/>
               </w:rPr>
             </w:pPr>
+            <w:proofErr w:type="spellStart"/>
             <w:r>
               <w:rPr>
                 <w:rFonts w:ascii="Times New Roman" w:hAnsi="Times New Roman" w:cs="Times New Roman"/>
                 <w:sz w:val="28"/>
                 <w:szCs w:val="28"/>
               </w:rPr>
-              <w:t>Перевірив:</w:t>
+              <w:t>Перевірив</w:t>
+            </w:r>
+            <w:proofErr w:type="spellEnd"/>
+            <w:r>
+              <w:rPr>
+                <w:rFonts w:ascii="Times New Roman" w:hAnsi="Times New Roman" w:cs="Times New Roman"/>
+                <w:sz w:val="28"/>
+                <w:szCs w:val="28"/>
+              </w:rPr>
+              <w:t>:</w:t>
             </w:r>
           </w:p>
         </w:tc>
@@ -734,7 +869,25 @@
           <w:sz w:val="28"/>
           <w:szCs w:val="28"/>
         </w:rPr>
-        <w:t xml:space="preserve">По полученному в лабораторной работе № 1 алгоритму рассчитать метрики сложности потока управления программ (метрики Маккейба, Джилба, </w:t>
+        <w:t xml:space="preserve">По полученному в лабораторной работе № 1 алгоритму рассчитать метрики сложности потока управления программ (метрики </w:t>
+      </w:r>
+      <w:proofErr w:type="spellStart"/>
+      <w:r>
+        <w:rPr>
+          <w:rFonts w:ascii="Times New Roman" w:hAnsi="Times New Roman" w:cs="Times New Roman"/>
+          <w:sz w:val="28"/>
+          <w:szCs w:val="28"/>
+        </w:rPr>
+        <w:t>Маккейба</w:t>
+      </w:r>
+      <w:proofErr w:type="spellEnd"/>
+      <w:r>
+        <w:rPr>
+          <w:rFonts w:ascii="Times New Roman" w:hAnsi="Times New Roman" w:cs="Times New Roman"/>
+          <w:sz w:val="28"/>
+          <w:szCs w:val="28"/>
+        </w:rPr>
+        <w:t xml:space="preserve">, Джилба, </w:t>
       </w:r>
       <w:r>
         <w:rPr>
@@ -802,21 +955,39 @@
           <w:sz w:val="28"/>
           <w:szCs w:val="28"/>
         </w:rPr>
-        <w:t>Ввести массив А(8, 8). Если минимальный элемент данного массива отрицателен, поменять местами главную и побочную диагонали массива. Вывести минимальный элемент, номера строки и столбца, в которых он находится, исходный и результирующий массивы.</w:t>
-      </w:r>
-    </w:p>
-    <w:p>
-      <w:pPr>
+        <w:t xml:space="preserve">Ввести массив </w:t>
+      </w:r>
+      <w:proofErr w:type="gramStart"/>
+      <w:r>
         <w:rPr>
           <w:rFonts w:ascii="Times New Roman" w:hAnsi="Times New Roman"/>
-          <w:b/>
-          <w:sz w:val="28"/>
-          <w:szCs w:val="28"/>
-        </w:rPr>
-      </w:pPr>
+          <w:sz w:val="28"/>
+          <w:szCs w:val="28"/>
+        </w:rPr>
+        <w:t>А(</w:t>
+      </w:r>
+      <w:proofErr w:type="gramEnd"/>
       <w:r>
         <w:rPr>
           <w:rFonts w:ascii="Times New Roman" w:hAnsi="Times New Roman"/>
+          <w:sz w:val="28"/>
+          <w:szCs w:val="28"/>
+        </w:rPr>
+        <w:t>8, 8). Если минимальный элемент данного массива отрицателен, поменять местами главную и побочную диагонали массива. Вывести минимальный элемент, номера строки и столбца, в которых он находится, исходный и результирующий массивы.</w:t>
+      </w:r>
+    </w:p>
+    <w:p>
+      <w:pPr>
+        <w:rPr>
+          <w:rFonts w:ascii="Times New Roman" w:hAnsi="Times New Roman"/>
+          <w:b/>
+          <w:sz w:val="28"/>
+          <w:szCs w:val="28"/>
+        </w:rPr>
+      </w:pPr>
+      <w:r>
+        <w:rPr>
+          <w:rFonts w:ascii="Times New Roman" w:hAnsi="Times New Roman"/>
           <w:b/>
           <w:sz w:val="28"/>
           <w:szCs w:val="28"/>
@@ -831,60 +1002,120 @@
         </w:rPr>
       </w:pPr>
       <w:r>
-        <w:t>//Массив исходных значений (матрица 8х8)</w:t>
+        <w:t>//Массив исходных значений (матрица 8х</w:t>
+      </w:r>
+      <w:proofErr w:type="gramStart"/>
+      <w:r>
+        <w:t>8)</w:t>
       </w:r>
       <w:r>
         <w:br/>
       </w:r>
+      <w:proofErr w:type="spellStart"/>
       <w:r>
         <w:rPr>
           <w:b/>
         </w:rPr>
         <w:t>int</w:t>
       </w:r>
-      <w:r>
-        <w:t xml:space="preserve">[][] vals = </w:t>
-      </w:r>
-      <w:r>
-        <w:rPr>
-          <w:b/>
-        </w:rPr>
-        <w:t>new int</w:t>
-      </w:r>
+      <w:proofErr w:type="spellEnd"/>
+      <w:proofErr w:type="gramEnd"/>
+      <w:r>
+        <w:t xml:space="preserve">[][] </w:t>
+      </w:r>
+      <w:proofErr w:type="spellStart"/>
+      <w:r>
+        <w:t>vals</w:t>
+      </w:r>
+      <w:proofErr w:type="spellEnd"/>
+      <w:r>
+        <w:t xml:space="preserve"> = </w:t>
+      </w:r>
+      <w:proofErr w:type="spellStart"/>
+      <w:r>
+        <w:rPr>
+          <w:b/>
+        </w:rPr>
+        <w:t>new</w:t>
+      </w:r>
+      <w:proofErr w:type="spellEnd"/>
+      <w:r>
+        <w:rPr>
+          <w:b/>
+        </w:rPr>
+        <w:t xml:space="preserve"> </w:t>
+      </w:r>
+      <w:proofErr w:type="spellStart"/>
+      <w:r>
+        <w:rPr>
+          <w:b/>
+        </w:rPr>
+        <w:t>int</w:t>
+      </w:r>
+      <w:proofErr w:type="spellEnd"/>
       <w:r>
         <w:t>[8][8];</w:t>
       </w:r>
       <w:r>
         <w:br/>
-        <w:t xml:space="preserve">Random r = </w:t>
-      </w:r>
+      </w:r>
+      <w:proofErr w:type="spellStart"/>
+      <w:r>
+        <w:t>Random</w:t>
+      </w:r>
+      <w:proofErr w:type="spellEnd"/>
+      <w:r>
+        <w:t xml:space="preserve"> r = </w:t>
+      </w:r>
+      <w:proofErr w:type="spellStart"/>
       <w:r>
         <w:rPr>
           <w:b/>
         </w:rPr>
         <w:t>new</w:t>
       </w:r>
-      <w:r>
-        <w:t xml:space="preserve"> Random();</w:t>
+      <w:proofErr w:type="spellEnd"/>
+      <w:r>
+        <w:t xml:space="preserve"> </w:t>
+      </w:r>
+      <w:proofErr w:type="spellStart"/>
+      <w:r>
+        <w:t>Random</w:t>
+      </w:r>
+      <w:proofErr w:type="spellEnd"/>
+      <w:r>
+        <w:t>();</w:t>
       </w:r>
       <w:r>
         <w:br/>
       </w:r>
+      <w:proofErr w:type="spellStart"/>
       <w:r>
         <w:rPr>
           <w:b/>
         </w:rPr>
         <w:t>int</w:t>
       </w:r>
-      <w:r>
-        <w:t xml:space="preserve"> min = </w:t>
-      </w:r>
+      <w:proofErr w:type="spellEnd"/>
+      <w:r>
+        <w:t xml:space="preserve"> </w:t>
+      </w:r>
+      <w:proofErr w:type="spellStart"/>
+      <w:r>
+        <w:t>min</w:t>
+      </w:r>
+      <w:proofErr w:type="spellEnd"/>
+      <w:r>
+        <w:t xml:space="preserve"> = </w:t>
+      </w:r>
+      <w:proofErr w:type="spellStart"/>
       <w:r>
         <w:rPr>
           <w:b/>
         </w:rPr>
         <w:t>Integer</w:t>
       </w:r>
+      <w:proofErr w:type="spellEnd"/>
       <w:r>
         <w:t>.</w:t>
       </w:r>
@@ -913,6 +1144,7 @@
       <w:r>
         <w:br/>
       </w:r>
+      <w:proofErr w:type="spellStart"/>
       <w:r>
         <w:rPr>
           <w:b/>
@@ -920,6 +1152,7 @@
         </w:rPr>
         <w:t>int</w:t>
       </w:r>
+      <w:proofErr w:type="spellEnd"/>
       <w:r>
         <w:t xml:space="preserve">[] </w:t>
       </w:r>
@@ -945,6 +1178,7 @@
         </w:rPr>
         <w:t xml:space="preserve"> </w:t>
       </w:r>
+      <w:proofErr w:type="spellStart"/>
       <w:r>
         <w:rPr>
           <w:b/>
@@ -952,6 +1186,7 @@
         </w:rPr>
         <w:t>int</w:t>
       </w:r>
+      <w:proofErr w:type="spellEnd"/>
       <w:r>
         <w:t>[2];</w:t>
       </w:r>
@@ -982,6 +1217,7 @@
       <w:r>
         <w:t xml:space="preserve"> (</w:t>
       </w:r>
+      <w:proofErr w:type="spellStart"/>
       <w:r>
         <w:rPr>
           <w:b/>
@@ -989,24 +1225,29 @@
         </w:rPr>
         <w:t>int</w:t>
       </w:r>
+      <w:proofErr w:type="spellEnd"/>
       <w:r>
         <w:t xml:space="preserve"> </w:t>
       </w:r>
+      <w:proofErr w:type="spellStart"/>
       <w:r>
         <w:rPr>
           <w:lang w:val="en-US"/>
         </w:rPr>
         <w:t>i</w:t>
       </w:r>
+      <w:proofErr w:type="spellEnd"/>
       <w:r>
         <w:t xml:space="preserve"> = 0; </w:t>
       </w:r>
+      <w:proofErr w:type="spellStart"/>
       <w:r>
         <w:rPr>
           <w:lang w:val="en-US"/>
         </w:rPr>
         <w:t>i</w:t>
       </w:r>
+      <w:proofErr w:type="spellEnd"/>
       <w:r>
         <w:t xml:space="preserve"> </w:t>
       </w:r>
@@ -1019,12 +1260,14 @@
       <w:r>
         <w:t xml:space="preserve"> 8; </w:t>
       </w:r>
+      <w:proofErr w:type="spellStart"/>
       <w:r>
         <w:rPr>
           <w:lang w:val="en-US"/>
         </w:rPr>
         <w:t>i</w:t>
       </w:r>
+      <w:proofErr w:type="spellEnd"/>
       <w:r>
         <w:rPr>
           <w:b/>
@@ -1048,6 +1291,7 @@
       <w:r>
         <w:t xml:space="preserve"> (</w:t>
       </w:r>
+      <w:proofErr w:type="spellStart"/>
       <w:r>
         <w:rPr>
           <w:b/>
@@ -1055,6 +1299,7 @@
         </w:rPr>
         <w:t>int</w:t>
       </w:r>
+      <w:proofErr w:type="spellEnd"/>
       <w:r>
         <w:t xml:space="preserve"> </w:t>
       </w:r>
@@ -1067,12 +1312,14 @@
       <w:r>
         <w:t xml:space="preserve"> = 0, </w:t>
       </w:r>
+      <w:proofErr w:type="spellStart"/>
       <w:r>
         <w:rPr>
           <w:lang w:val="en-US"/>
         </w:rPr>
         <w:t>val</w:t>
       </w:r>
+      <w:proofErr w:type="spellEnd"/>
       <w:r>
         <w:t xml:space="preserve">; </w:t>
       </w:r>
@@ -1098,30 +1345,36 @@
         <w:br/>
         <w:t xml:space="preserve">        </w:t>
       </w:r>
+      <w:proofErr w:type="spellStart"/>
       <w:r>
         <w:rPr>
           <w:lang w:val="en-US"/>
         </w:rPr>
         <w:t>val</w:t>
       </w:r>
+      <w:proofErr w:type="spellEnd"/>
       <w:r>
         <w:t xml:space="preserve"> = </w:t>
       </w:r>
+      <w:proofErr w:type="spellStart"/>
       <w:r>
         <w:rPr>
           <w:lang w:val="en-US"/>
         </w:rPr>
         <w:t>vals</w:t>
       </w:r>
+      <w:proofErr w:type="spellEnd"/>
       <w:r>
         <w:t>[</w:t>
       </w:r>
+      <w:proofErr w:type="spellStart"/>
       <w:r>
         <w:rPr>
           <w:lang w:val="en-US"/>
         </w:rPr>
         <w:t>i</w:t>
       </w:r>
+      <w:proofErr w:type="spellEnd"/>
       <w:r>
         <w:t>][</w:t>
       </w:r>
@@ -1143,12 +1396,14 @@
       <w:r>
         <w:t>.</w:t>
       </w:r>
+      <w:proofErr w:type="spellStart"/>
       <w:r>
         <w:rPr>
           <w:lang w:val="en-US"/>
         </w:rPr>
         <w:t>nextInt</w:t>
       </w:r>
+      <w:proofErr w:type="spellEnd"/>
       <w:r>
         <w:t>( 100 ) - 9;</w:t>
       </w:r>
@@ -1196,23 +1451,48 @@
         <w:br/>
         <w:t xml:space="preserve">                ((</w:t>
       </w:r>
+      <w:proofErr w:type="spellStart"/>
       <w:r>
         <w:rPr>
           <w:lang w:val="en-US"/>
         </w:rPr>
         <w:t>val</w:t>
       </w:r>
+      <w:proofErr w:type="spellEnd"/>
       <w:r>
         <w:t xml:space="preserve"> &lt; 10 &amp;&amp; </w:t>
       </w:r>
+      <w:proofErr w:type="spellStart"/>
       <w:r>
         <w:rPr>
           <w:lang w:val="en-US"/>
         </w:rPr>
         <w:t>val</w:t>
       </w:r>
-      <w:r>
-        <w:t xml:space="preserve"> &gt;= 0) ? ("0" + val) : val)</w:t>
+      <w:proofErr w:type="spellEnd"/>
+      <w:r>
+        <w:t xml:space="preserve"> &gt;= 0) ? ("0" + </w:t>
+      </w:r>
+      <w:proofErr w:type="spellStart"/>
+      <w:r>
+        <w:t>val</w:t>
+      </w:r>
+      <w:proofErr w:type="spellEnd"/>
+      <w:proofErr w:type="gramStart"/>
+      <w:r>
+        <w:t>) :</w:t>
+      </w:r>
+      <w:proofErr w:type="gramEnd"/>
+      <w:r>
+        <w:t xml:space="preserve"> </w:t>
+      </w:r>
+      <w:proofErr w:type="spellStart"/>
+      <w:r>
+        <w:t>val</w:t>
+      </w:r>
+      <w:proofErr w:type="spellEnd"/>
+      <w:r>
+        <w:t>)</w:t>
       </w:r>
       <w:r>
         <w:br/>
@@ -1225,14 +1505,54 @@
         <w:rPr>
           <w:b/>
         </w:rPr>
-        <w:t xml:space="preserve">        if</w:t>
-      </w:r>
-      <w:r>
-        <w:t xml:space="preserve"> ( val &lt; min ) {</w:t>
+        <w:t xml:space="preserve">        </w:t>
+      </w:r>
+      <w:proofErr w:type="spellStart"/>
+      <w:r>
+        <w:rPr>
+          <w:b/>
+        </w:rPr>
+        <w:t>if</w:t>
+      </w:r>
+      <w:proofErr w:type="spellEnd"/>
+      <w:r>
+        <w:t xml:space="preserve"> ( </w:t>
+      </w:r>
+      <w:proofErr w:type="spellStart"/>
+      <w:r>
+        <w:t>val</w:t>
+      </w:r>
+      <w:proofErr w:type="spellEnd"/>
+      <w:r>
+        <w:t xml:space="preserve"> &lt; </w:t>
+      </w:r>
+      <w:proofErr w:type="spellStart"/>
+      <w:r>
+        <w:t>min</w:t>
+      </w:r>
+      <w:proofErr w:type="spellEnd"/>
+      <w:r>
+        <w:t xml:space="preserve"> ) {</w:t>
       </w:r>
       <w:r>
         <w:br/>
-        <w:t xml:space="preserve">            min = val;</w:t>
+        <w:t xml:space="preserve">            </w:t>
+      </w:r>
+      <w:proofErr w:type="spellStart"/>
+      <w:r>
+        <w:t>min</w:t>
+      </w:r>
+      <w:proofErr w:type="spellEnd"/>
+      <w:r>
+        <w:t xml:space="preserve"> = </w:t>
+      </w:r>
+      <w:proofErr w:type="spellStart"/>
+      <w:r>
+        <w:t>val</w:t>
+      </w:r>
+      <w:proofErr w:type="spellEnd"/>
+      <w:r>
+        <w:t>;</w:t>
       </w:r>
       <w:r>
         <w:br/>
@@ -1240,11 +1560,27 @@
       </w:r>
       <w:r>
         <w:br/>
-        <w:t xml:space="preserve">            index[0] = i;</w:t>
+        <w:t xml:space="preserve">            </w:t>
+      </w:r>
+      <w:proofErr w:type="spellStart"/>
+      <w:r>
+        <w:t>index</w:t>
+      </w:r>
+      <w:proofErr w:type="spellEnd"/>
+      <w:r>
+        <w:t>[0] = i;</w:t>
       </w:r>
       <w:r>
         <w:br/>
-        <w:t xml:space="preserve">            index[1] = j;</w:t>
+        <w:t xml:space="preserve">            </w:t>
+      </w:r>
+      <w:proofErr w:type="spellStart"/>
+      <w:r>
+        <w:t>index</w:t>
+      </w:r>
+      <w:proofErr w:type="spellEnd"/>
+      <w:r>
+        <w:t>[1] = j;</w:t>
       </w:r>
       <w:r>
         <w:br/>
@@ -1261,8 +1597,16 @@
         <w:rPr>
           <w:b/>
         </w:rPr>
-        <w:t xml:space="preserve">    System.out.println</w:t>
-      </w:r>
+        <w:t xml:space="preserve">    </w:t>
+      </w:r>
+      <w:proofErr w:type="spellStart"/>
+      <w:r>
+        <w:rPr>
+          <w:b/>
+        </w:rPr>
+        <w:t>System.out.println</w:t>
+      </w:r>
+      <w:proofErr w:type="spellEnd"/>
       <w:r>
         <w:t>();</w:t>
       </w:r>
@@ -1277,14 +1621,80 @@
       <w:r>
         <w:br/>
       </w:r>
+      <w:proofErr w:type="spellStart"/>
       <w:r>
         <w:rPr>
           <w:b/>
         </w:rPr>
         <w:t>System.out.println</w:t>
       </w:r>
-      <w:r>
-        <w:t>( "\nMin value - \"" + min + "\" on position (x:y): " + index[1] + ":" + index[0] );</w:t>
+      <w:proofErr w:type="spellEnd"/>
+      <w:r>
+        <w:t>( "\</w:t>
+      </w:r>
+      <w:proofErr w:type="spellStart"/>
+      <w:r>
+        <w:t>nMin</w:t>
+      </w:r>
+      <w:proofErr w:type="spellEnd"/>
+      <w:r>
+        <w:t xml:space="preserve"> </w:t>
+      </w:r>
+      <w:proofErr w:type="spellStart"/>
+      <w:r>
+        <w:t>value</w:t>
+      </w:r>
+      <w:proofErr w:type="spellEnd"/>
+      <w:r>
+        <w:t xml:space="preserve"> - \"" + </w:t>
+      </w:r>
+      <w:proofErr w:type="spellStart"/>
+      <w:r>
+        <w:t>min</w:t>
+      </w:r>
+      <w:proofErr w:type="spellEnd"/>
+      <w:r>
+        <w:t xml:space="preserve"> + "\" </w:t>
+      </w:r>
+      <w:proofErr w:type="spellStart"/>
+      <w:r>
+        <w:t>on</w:t>
+      </w:r>
+      <w:proofErr w:type="spellEnd"/>
+      <w:r>
+        <w:t xml:space="preserve"> </w:t>
+      </w:r>
+      <w:proofErr w:type="spellStart"/>
+      <w:r>
+        <w:t>position</w:t>
+      </w:r>
+      <w:proofErr w:type="spellEnd"/>
+      <w:r>
+        <w:t xml:space="preserve"> (</w:t>
+      </w:r>
+      <w:proofErr w:type="spellStart"/>
+      <w:r>
+        <w:t>x:y</w:t>
+      </w:r>
+      <w:proofErr w:type="spellEnd"/>
+      <w:r>
+        <w:t xml:space="preserve">): " + </w:t>
+      </w:r>
+      <w:proofErr w:type="spellStart"/>
+      <w:r>
+        <w:t>index</w:t>
+      </w:r>
+      <w:proofErr w:type="spellEnd"/>
+      <w:r>
+        <w:t xml:space="preserve">[1] + ":" + </w:t>
+      </w:r>
+      <w:proofErr w:type="spellStart"/>
+      <w:r>
+        <w:t>index</w:t>
+      </w:r>
+      <w:proofErr w:type="spellEnd"/>
+      <w:r>
+        <w:t>[0] );</w:t>
       </w:r>
       <w:r>
         <w:br/>
@@ -1292,14 +1702,24 @@
       <w:r>
         <w:br/>
       </w:r>
+      <w:proofErr w:type="spellStart"/>
       <w:r>
         <w:rPr>
           <w:b/>
         </w:rPr>
         <w:t>if</w:t>
       </w:r>
-      <w:r>
-        <w:t xml:space="preserve"> ( min &lt; 0 ) {</w:t>
+      <w:proofErr w:type="spellEnd"/>
+      <w:r>
+        <w:t xml:space="preserve"> ( </w:t>
+      </w:r>
+      <w:proofErr w:type="spellStart"/>
+      <w:r>
+        <w:t>min</w:t>
+      </w:r>
+      <w:proofErr w:type="spellEnd"/>
+      <w:r>
+        <w:t xml:space="preserve"> &lt; 0 ) {</w:t>
       </w:r>
       <w:r>
         <w:br/>
@@ -1308,19 +1728,37 @@
         <w:rPr>
           <w:b/>
         </w:rPr>
-        <w:t xml:space="preserve">    for</w:t>
-      </w:r>
+        <w:t xml:space="preserve">    </w:t>
+      </w:r>
+      <w:proofErr w:type="spellStart"/>
+      <w:r>
+        <w:rPr>
+          <w:b/>
+        </w:rPr>
+        <w:t>for</w:t>
+      </w:r>
+      <w:proofErr w:type="spellEnd"/>
       <w:r>
         <w:t xml:space="preserve"> (</w:t>
       </w:r>
+      <w:proofErr w:type="spellStart"/>
       <w:r>
         <w:rPr>
           <w:b/>
         </w:rPr>
         <w:t>int</w:t>
       </w:r>
-      <w:r>
-        <w:t xml:space="preserve"> i = 0, j, buf; i &lt; 8; i++) {</w:t>
+      <w:proofErr w:type="spellEnd"/>
+      <w:r>
+        <w:t xml:space="preserve"> i = 0, j, </w:t>
+      </w:r>
+      <w:proofErr w:type="spellStart"/>
+      <w:r>
+        <w:t>buf</w:t>
+      </w:r>
+      <w:proofErr w:type="spellEnd"/>
+      <w:r>
+        <w:t>; i &lt; 8; i++) {</w:t>
       </w:r>
       <w:r>
         <w:br/>
@@ -1328,15 +1766,63 @@
       </w:r>
       <w:r>
         <w:br/>
-        <w:t xml:space="preserve">        buf = vals[i][i];</w:t>
+        <w:t xml:space="preserve">        </w:t>
+      </w:r>
+      <w:proofErr w:type="spellStart"/>
+      <w:r>
+        <w:t>buf</w:t>
+      </w:r>
+      <w:proofErr w:type="spellEnd"/>
+      <w:r>
+        <w:t xml:space="preserve"> = </w:t>
+      </w:r>
+      <w:proofErr w:type="spellStart"/>
+      <w:r>
+        <w:t>vals</w:t>
+      </w:r>
+      <w:proofErr w:type="spellEnd"/>
+      <w:r>
+        <w:t>[i][i];</w:t>
       </w:r>
       <w:r>
         <w:br/>
-        <w:t xml:space="preserve">        vals[i][i] = vals[i][j];</w:t>
+        <w:t xml:space="preserve">        </w:t>
+      </w:r>
+      <w:proofErr w:type="spellStart"/>
+      <w:r>
+        <w:t>vals</w:t>
+      </w:r>
+      <w:proofErr w:type="spellEnd"/>
+      <w:r>
+        <w:t xml:space="preserve">[i][i] = </w:t>
+      </w:r>
+      <w:proofErr w:type="spellStart"/>
+      <w:r>
+        <w:t>vals</w:t>
+      </w:r>
+      <w:proofErr w:type="spellEnd"/>
+      <w:r>
+        <w:t>[i][j];</w:t>
       </w:r>
       <w:r>
         <w:br/>
-        <w:t xml:space="preserve">        vals[i][j] = buf;</w:t>
+        <w:t xml:space="preserve">        </w:t>
+      </w:r>
+      <w:proofErr w:type="spellStart"/>
+      <w:r>
+        <w:t>vals</w:t>
+      </w:r>
+      <w:proofErr w:type="spellEnd"/>
+      <w:r>
+        <w:t xml:space="preserve">[i][j] = </w:t>
+      </w:r>
+      <w:proofErr w:type="spellStart"/>
+      <w:r>
+        <w:t>buf</w:t>
+      </w:r>
+      <w:proofErr w:type="spellEnd"/>
+      <w:r>
+        <w:t>;</w:t>
       </w:r>
       <w:r>
         <w:br/>
@@ -1353,21 +1839,25 @@
       <w:r>
         <w:br/>
       </w:r>
+      <w:proofErr w:type="spellStart"/>
       <w:r>
         <w:rPr>
           <w:b/>
         </w:rPr>
         <w:t>for</w:t>
       </w:r>
+      <w:proofErr w:type="spellEnd"/>
       <w:r>
         <w:t xml:space="preserve"> (</w:t>
       </w:r>
+      <w:proofErr w:type="spellStart"/>
       <w:r>
         <w:rPr>
           <w:b/>
         </w:rPr>
         <w:t>int</w:t>
       </w:r>
+      <w:proofErr w:type="spellEnd"/>
       <w:r>
         <w:t xml:space="preserve"> i = 0; i &lt; 8; i++) {</w:t>
       </w:r>
@@ -1379,17 +1869,27 @@
           <w:b/>
         </w:rPr>
         <w:lastRenderedPageBreak/>
-        <w:t xml:space="preserve">    for</w:t>
-      </w:r>
+        <w:t xml:space="preserve">    </w:t>
+      </w:r>
+      <w:proofErr w:type="spellStart"/>
+      <w:r>
+        <w:rPr>
+          <w:b/>
+        </w:rPr>
+        <w:t>for</w:t>
+      </w:r>
+      <w:proofErr w:type="spellEnd"/>
       <w:r>
         <w:t xml:space="preserve"> (</w:t>
       </w:r>
+      <w:proofErr w:type="spellStart"/>
       <w:r>
         <w:rPr>
           <w:b/>
         </w:rPr>
         <w:t>int</w:t>
       </w:r>
+      <w:proofErr w:type="spellEnd"/>
       <w:r>
         <w:t xml:space="preserve"> j = 0; j &lt; 8; j++) {</w:t>
       </w:r>
@@ -1401,27 +1901,129 @@
         <w:rPr>
           <w:b/>
         </w:rPr>
-        <w:t xml:space="preserve">  System.out.print</w:t>
-      </w:r>
+        <w:t xml:space="preserve">  </w:t>
+      </w:r>
+      <w:proofErr w:type="spellStart"/>
+      <w:r>
+        <w:rPr>
+          <w:b/>
+        </w:rPr>
+        <w:t>System.out.print</w:t>
+      </w:r>
+      <w:proofErr w:type="spellEnd"/>
       <w:r>
         <w:t>(</w:t>
       </w:r>
       <w:r>
         <w:br/>
-        <w:t xml:space="preserve">                (vals[i][j] &lt; 10 &amp;&amp; (vals[i][j] &gt;= 0) ? </w:t>
+        <w:t xml:space="preserve">                (</w:t>
+      </w:r>
+      <w:proofErr w:type="spellStart"/>
+      <w:r>
+        <w:t>vals</w:t>
+      </w:r>
+      <w:proofErr w:type="spellEnd"/>
+      <w:r>
+        <w:t>[i][j] &lt; 10 &amp;&amp; (</w:t>
+      </w:r>
+      <w:proofErr w:type="spellStart"/>
+      <w:r>
+        <w:t>vals</w:t>
+      </w:r>
+      <w:proofErr w:type="spellEnd"/>
+      <w:r>
+        <w:t xml:space="preserve">[i][j] &gt;= 0) ? </w:t>
       </w:r>
       <w:r>
         <w:rPr>
           <w:lang w:val="en-US"/>
         </w:rPr>
-        <w:t>("0" + vals[i][j]) : vals[i][j])</w:t>
-      </w:r>
+        <w:t xml:space="preserve">("0" + </w:t>
+      </w:r>
+      <w:proofErr w:type="spellStart"/>
       <w:r>
         <w:rPr>
           <w:lang w:val="en-US"/>
         </w:rPr>
+        <w:t>vals</w:t>
+      </w:r>
+      <w:proofErr w:type="spellEnd"/>
+      <w:r>
+        <w:rPr>
+          <w:lang w:val="en-US"/>
+        </w:rPr>
+        <w:t>[</w:t>
+      </w:r>
+      <w:proofErr w:type="spellStart"/>
+      <w:r>
+        <w:rPr>
+          <w:lang w:val="en-US"/>
+        </w:rPr>
+        <w:t>i</w:t>
+      </w:r>
+      <w:proofErr w:type="spellEnd"/>
+      <w:proofErr w:type="gramStart"/>
+      <w:r>
+        <w:rPr>
+          <w:lang w:val="en-US"/>
+        </w:rPr>
+        <w:t>][</w:t>
+      </w:r>
+      <w:proofErr w:type="gramEnd"/>
+      <w:r>
+        <w:rPr>
+          <w:lang w:val="en-US"/>
+        </w:rPr>
+        <w:t xml:space="preserve">j]) : </w:t>
+      </w:r>
+      <w:proofErr w:type="spellStart"/>
+      <w:r>
+        <w:rPr>
+          <w:lang w:val="en-US"/>
+        </w:rPr>
+        <w:t>vals</w:t>
+      </w:r>
+      <w:proofErr w:type="spellEnd"/>
+      <w:r>
+        <w:rPr>
+          <w:lang w:val="en-US"/>
+        </w:rPr>
+        <w:t>[</w:t>
+      </w:r>
+      <w:proofErr w:type="spellStart"/>
+      <w:r>
+        <w:rPr>
+          <w:lang w:val="en-US"/>
+        </w:rPr>
+        <w:t>i</w:t>
+      </w:r>
+      <w:proofErr w:type="spellEnd"/>
+      <w:r>
+        <w:rPr>
+          <w:lang w:val="en-US"/>
+        </w:rPr>
+        <w:t>][j])</w:t>
+      </w:r>
+      <w:r>
+        <w:rPr>
+          <w:lang w:val="en-US"/>
+        </w:rPr>
         <w:br/>
-        <w:t xml:space="preserve">                        + (j == 7 ? "" : ", ") );</w:t>
+        <w:t xml:space="preserve">                        + (j == 7 ? "</w:t>
+      </w:r>
+      <w:proofErr w:type="gramStart"/>
+      <w:r>
+        <w:rPr>
+          <w:lang w:val="en-US"/>
+        </w:rPr>
+        <w:t>" :</w:t>
+      </w:r>
+      <w:proofErr w:type="gramEnd"/>
+      <w:r>
+        <w:rPr>
+          <w:lang w:val="en-US"/>
+        </w:rPr>
+        <w:t xml:space="preserve"> ", ") );</w:t>
       </w:r>
       <w:r>
         <w:rPr>
@@ -1437,6 +2039,7 @@
         <w:br/>
         <w:t xml:space="preserve">    </w:t>
       </w:r>
+      <w:proofErr w:type="spellStart"/>
       <w:r>
         <w:rPr>
           <w:b/>
@@ -1444,6 +2047,7 @@
         </w:rPr>
         <w:t>System.out.println</w:t>
       </w:r>
+      <w:proofErr w:type="spellEnd"/>
       <w:r>
         <w:rPr>
           <w:lang w:val="en-US"/>
@@ -1749,7 +2353,27 @@
           <w:sz w:val="28"/>
           <w:szCs w:val="28"/>
         </w:rPr>
-        <w:t>Расчет метрик потокоуправления:</w:t>
+        <w:t xml:space="preserve">Расчет метрик </w:t>
+      </w:r>
+      <w:proofErr w:type="spellStart"/>
+      <w:r>
+        <w:rPr>
+          <w:rFonts w:ascii="Times New Roman" w:hAnsi="Times New Roman" w:cs="Times New Roman"/>
+          <w:b/>
+          <w:sz w:val="28"/>
+          <w:szCs w:val="28"/>
+        </w:rPr>
+        <w:t>потокоуправления</w:t>
+      </w:r>
+      <w:proofErr w:type="spellEnd"/>
+      <w:r>
+        <w:rPr>
+          <w:rFonts w:ascii="Times New Roman" w:hAnsi="Times New Roman" w:cs="Times New Roman"/>
+          <w:b/>
+          <w:sz w:val="28"/>
+          <w:szCs w:val="28"/>
+        </w:rPr>
+        <w:t>:</w:t>
       </w:r>
     </w:p>
     <w:p>
@@ -1775,6 +2399,7 @@
         </w:rPr>
         <w:t xml:space="preserve">Метрика </w:t>
       </w:r>
+      <w:proofErr w:type="spellStart"/>
       <w:r>
         <w:rPr>
           <w:rFonts w:ascii="Times New Roman" w:hAnsi="Times New Roman" w:cs="Times New Roman"/>
@@ -1784,6 +2409,7 @@
         </w:rPr>
         <w:t>Маккейба</w:t>
       </w:r>
+      <w:proofErr w:type="spellEnd"/>
     </w:p>
     <w:p>
       <w:pPr>
@@ -1810,7 +2436,25 @@
           <w:sz w:val="28"/>
           <w:szCs w:val="28"/>
         </w:rPr>
-        <w:t>С помощью метрики Маккейба была проведена оценка трудоемкости тестирования программы. Метрика рассчитывается по формуле</w:t>
+        <w:t xml:space="preserve">С помощью метрики </w:t>
+      </w:r>
+      <w:proofErr w:type="spellStart"/>
+      <w:r>
+        <w:rPr>
+          <w:rFonts w:ascii="Times New Roman" w:hAnsi="Times New Roman" w:cs="Times New Roman"/>
+          <w:sz w:val="28"/>
+          <w:szCs w:val="28"/>
+        </w:rPr>
+        <w:t>Маккейба</w:t>
+      </w:r>
+      <w:proofErr w:type="spellEnd"/>
+      <w:r>
+        <w:rPr>
+          <w:rFonts w:ascii="Times New Roman" w:hAnsi="Times New Roman" w:cs="Times New Roman"/>
+          <w:sz w:val="28"/>
+          <w:szCs w:val="28"/>
+        </w:rPr>
+        <w:t xml:space="preserve"> была проведена оценка трудоемкости тестирования программы. Метрика рассчитывается по формуле</w:t>
       </w:r>
     </w:p>
     <w:p>
@@ -1887,6 +2531,7 @@
           <w:szCs w:val="28"/>
         </w:rPr>
       </w:pPr>
+      <w:proofErr w:type="gramStart"/>
       <w:r>
         <w:rPr>
           <w:rFonts w:ascii="Times New Roman" w:eastAsiaTheme="minorEastAsia" w:hAnsi="Times New Roman" w:cs="Times New Roman"/>
@@ -1895,6 +2540,7 @@
         </w:rPr>
         <w:t>где</w:t>
       </w:r>
+      <w:proofErr w:type="gramEnd"/>
       <w:r>
         <w:rPr>
           <w:rFonts w:ascii="Times New Roman" w:eastAsiaTheme="minorEastAsia" w:hAnsi="Times New Roman" w:cs="Times New Roman"/>
@@ -1956,7 +2602,7 @@
           <w:sz w:val="28"/>
           <w:szCs w:val="28"/>
         </w:rPr>
-        <w:t>25</w:t>
+        <w:t>32</w:t>
       </w:r>
       <w:r>
         <w:rPr>
@@ -2016,7 +2662,7 @@
           <w:sz w:val="28"/>
           <w:szCs w:val="28"/>
         </w:rPr>
-        <w:t>23</w:t>
+        <w:t>31</w:t>
       </w:r>
       <w:r>
         <w:rPr>
@@ -2154,6 +2800,7 @@
         </w:rPr>
         <w:tab/>
       </w:r>
+      <w:proofErr w:type="gramStart"/>
       <w:r>
         <w:rPr>
           <w:rFonts w:ascii="Times New Roman" w:eastAsiaTheme="minorEastAsia" w:hAnsi="Times New Roman" w:cs="Times New Roman"/>
@@ -2171,6 +2818,7 @@
         </w:rPr>
         <w:t>(</w:t>
       </w:r>
+      <w:proofErr w:type="gramEnd"/>
       <w:r>
         <w:rPr>
           <w:rFonts w:ascii="Times New Roman" w:eastAsiaTheme="minorEastAsia" w:hAnsi="Times New Roman" w:cs="Times New Roman"/>
@@ -2610,7 +3258,25 @@
           <w:sz w:val="28"/>
           <w:szCs w:val="28"/>
         </w:rPr>
-        <w:t>Результат метрики – соотношение количества условных операторов(С</w:t>
+        <w:t xml:space="preserve">Результат метрики – соотношение количества условных </w:t>
+      </w:r>
+      <w:proofErr w:type="gramStart"/>
+      <w:r>
+        <w:rPr>
+          <w:rFonts w:ascii="Times New Roman" w:eastAsiaTheme="minorEastAsia" w:hAnsi="Times New Roman" w:cs="Times New Roman"/>
+          <w:sz w:val="28"/>
+          <w:szCs w:val="28"/>
+        </w:rPr>
+        <w:t>операторов(</w:t>
+      </w:r>
+      <w:proofErr w:type="gramEnd"/>
+      <w:r>
+        <w:rPr>
+          <w:rFonts w:ascii="Times New Roman" w:eastAsiaTheme="minorEastAsia" w:hAnsi="Times New Roman" w:cs="Times New Roman"/>
+          <w:sz w:val="28"/>
+          <w:szCs w:val="28"/>
+        </w:rPr>
+        <w:t>С</w:t>
       </w:r>
       <w:r>
         <w:rPr>
@@ -2720,6 +3386,7 @@
         </w:rPr>
         <w:t xml:space="preserve"> = </w:t>
       </w:r>
+      <w:proofErr w:type="gramStart"/>
       <w:r>
         <w:rPr>
           <w:rFonts w:ascii="Times New Roman" w:eastAsiaTheme="minorEastAsia" w:hAnsi="Times New Roman" w:cs="Times New Roman"/>
@@ -2728,6 +3395,7 @@
         </w:rPr>
         <w:t>2</w:t>
       </w:r>
+      <w:proofErr w:type="gramEnd"/>
       <w:r>
         <w:rPr>
           <w:rFonts w:ascii="Times New Roman" w:eastAsiaTheme="minorEastAsia" w:hAnsi="Times New Roman" w:cs="Times New Roman"/>
@@ -2882,7 +3550,7 @@
                   <w:sz w:val="28"/>
                   <w:szCs w:val="28"/>
                 </w:rPr>
-                <m:t>21</m:t>
+                <m:t>31</m:t>
               </m:r>
             </m:den>
           </m:f>
@@ -2892,7 +3560,23 @@
               <w:sz w:val="28"/>
               <w:szCs w:val="28"/>
             </w:rPr>
-            <m:t xml:space="preserve">=0,1 </m:t>
+            <m:t>=0,</m:t>
+          </m:r>
+          <m:r>
+            <w:rPr>
+              <w:rFonts w:ascii="Cambria Math" w:eastAsiaTheme="minorEastAsia" w:hAnsi="Cambria Math" w:cs="Times New Roman"/>
+              <w:sz w:val="28"/>
+              <w:szCs w:val="28"/>
+            </w:rPr>
+            <m:t>06=0,1</m:t>
+          </m:r>
+          <m:r>
+            <w:rPr>
+              <w:rFonts w:ascii="Cambria Math" w:eastAsiaTheme="minorEastAsia" w:hAnsi="Cambria Math" w:cs="Times New Roman"/>
+              <w:sz w:val="28"/>
+              <w:szCs w:val="28"/>
+            </w:rPr>
+            <m:t xml:space="preserve"> </m:t>
           </m:r>
         </m:oMath>
       </m:oMathPara>
@@ -2913,7 +3597,7 @@
           <w:sz w:val="28"/>
           <w:szCs w:val="28"/>
         </w:rPr>
-        <w:t>Коэффициент логической сложности по метрике Джилба равен 0,14.</w:t>
+        <w:t>Коэффициент логической сложности по метрике Джилба равен 0,1.</w:t>
       </w:r>
     </w:p>
     <w:p>
@@ -2976,7 +3660,23 @@
           <w:sz w:val="28"/>
           <w:szCs w:val="28"/>
         </w:rPr>
-        <w:t xml:space="preserve">Для нахождения коэффициента скорректированной сложности вершин графа было образовано 3 подграфа, начинающиеся с вершин выбора. В таблице 1.1 приведены расчеты по нахождению скорректированных сложностей вершин графа. </w:t>
+        <w:t xml:space="preserve">Для нахождения коэффициента скорректированной сложности вершин графа было образовано </w:t>
+      </w:r>
+      <w:r>
+        <w:rPr>
+          <w:rFonts w:ascii="Times New Roman" w:eastAsiaTheme="minorEastAsia" w:hAnsi="Times New Roman" w:cs="Times New Roman"/>
+          <w:sz w:val="28"/>
+          <w:szCs w:val="28"/>
+        </w:rPr>
+        <w:t>2</w:t>
+      </w:r>
+      <w:r>
+        <w:rPr>
+          <w:rFonts w:ascii="Times New Roman" w:eastAsiaTheme="minorEastAsia" w:hAnsi="Times New Roman" w:cs="Times New Roman"/>
+          <w:sz w:val="28"/>
+          <w:szCs w:val="28"/>
+        </w:rPr>
+        <w:t xml:space="preserve"> подграфа, начинающиеся с вершин выбора. В таблице 1.1 приведены расчеты по нахождению скорректированных сложностей вершин графа. </w:t>
       </w:r>
     </w:p>
     <w:p>
@@ -2988,6 +3688,8 @@
           <w:szCs w:val="28"/>
         </w:rPr>
       </w:pPr>
+      <w:bookmarkStart w:id="0" w:name="_GoBack"/>
+      <w:bookmarkEnd w:id="0"/>
     </w:p>
     <w:p>
       <w:pPr>
@@ -3496,6 +4198,7 @@
                 <w:lang w:eastAsia="ru-RU"/>
               </w:rPr>
             </w:pPr>
+            <w:proofErr w:type="spellStart"/>
             <w:r>
               <w:rPr>
                 <w:rFonts w:ascii="Calibri" w:eastAsia="Times New Roman" w:hAnsi="Calibri" w:cs="Calibri"/>
@@ -3504,7 +4207,18 @@
                 <w:color w:val="000000"/>
                 <w:lang w:eastAsia="ru-RU"/>
               </w:rPr>
-              <w:t>Нижня граница подграфа</w:t>
+              <w:t>Нижня</w:t>
+            </w:r>
+            <w:proofErr w:type="spellEnd"/>
+            <w:r>
+              <w:rPr>
+                <w:rFonts w:ascii="Calibri" w:eastAsia="Times New Roman" w:hAnsi="Calibri" w:cs="Calibri"/>
+                <w:b/>
+                <w:bCs/>
+                <w:color w:val="000000"/>
+                <w:lang w:eastAsia="ru-RU"/>
+              </w:rPr>
+              <w:t xml:space="preserve"> граница подграфа</w:t>
             </w:r>
           </w:p>
         </w:tc>
@@ -3613,6 +4327,7 @@
                 <w:lang w:eastAsia="ru-RU"/>
               </w:rPr>
             </w:pPr>
+            <w:proofErr w:type="spellStart"/>
             <w:r>
               <w:rPr>
                 <w:rFonts w:ascii="Calibri" w:eastAsia="Times New Roman" w:hAnsi="Calibri" w:cs="Calibri"/>
@@ -3621,7 +4336,18 @@
                 <w:color w:val="000000"/>
                 <w:lang w:eastAsia="ru-RU"/>
               </w:rPr>
-              <w:t>Сокректированая сложность вершины выбора</w:t>
+              <w:t>Сокректированая</w:t>
+            </w:r>
+            <w:proofErr w:type="spellEnd"/>
+            <w:r>
+              <w:rPr>
+                <w:rFonts w:ascii="Calibri" w:eastAsia="Times New Roman" w:hAnsi="Calibri" w:cs="Calibri"/>
+                <w:b/>
+                <w:bCs/>
+                <w:color w:val="000000"/>
+                <w:lang w:eastAsia="ru-RU"/>
+              </w:rPr>
+              <w:t xml:space="preserve"> сложность вершины выбора</w:t>
             </w:r>
           </w:p>
         </w:tc>
@@ -4617,7 +5343,25 @@
           <w:sz w:val="28"/>
           <w:szCs w:val="28"/>
         </w:rPr>
-        <w:t>В таблице 2 приведены результаты расчетов метрик сложности потокоуправления программы для исходного графа.</w:t>
+        <w:t xml:space="preserve">В таблице 2 приведены результаты расчетов метрик сложности </w:t>
+      </w:r>
+      <w:proofErr w:type="spellStart"/>
+      <w:r>
+        <w:rPr>
+          <w:rFonts w:ascii="Times New Roman" w:hAnsi="Times New Roman" w:cs="Times New Roman"/>
+          <w:sz w:val="28"/>
+          <w:szCs w:val="28"/>
+        </w:rPr>
+        <w:t>потокоуправления</w:t>
+      </w:r>
+      <w:proofErr w:type="spellEnd"/>
+      <w:r>
+        <w:rPr>
+          <w:rFonts w:ascii="Times New Roman" w:hAnsi="Times New Roman" w:cs="Times New Roman"/>
+          <w:sz w:val="28"/>
+          <w:szCs w:val="28"/>
+        </w:rPr>
+        <w:t xml:space="preserve"> программы для исходного графа.</w:t>
       </w:r>
     </w:p>
     <w:p>
@@ -4644,8 +5388,18 @@
           <w:sz w:val="28"/>
           <w:szCs w:val="28"/>
         </w:rPr>
-        <w:t>Таблица 2 – Полученные коэффициенты метрик сложности потокоуправления</w:t>
-      </w:r>
+        <w:t xml:space="preserve">Таблица 2 – Полученные коэффициенты метрик сложности </w:t>
+      </w:r>
+      <w:proofErr w:type="spellStart"/>
+      <w:r>
+        <w:rPr>
+          <w:rFonts w:ascii="Times New Roman" w:hAnsi="Times New Roman" w:cs="Times New Roman"/>
+          <w:sz w:val="28"/>
+          <w:szCs w:val="28"/>
+        </w:rPr>
+        <w:t>потокоуправления</w:t>
+      </w:r>
+      <w:proofErr w:type="spellEnd"/>
     </w:p>
     <w:tbl>
       <w:tblPr>
@@ -4691,8 +5445,18 @@
                 <w:color w:val="000000"/>
                 <w:lang w:eastAsia="ru-RU"/>
               </w:rPr>
-              <w:t>Метрики сложности потокоуправления</w:t>
-            </w:r>
+              <w:t xml:space="preserve">Метрики сложности </w:t>
+            </w:r>
+            <w:proofErr w:type="spellStart"/>
+            <w:r>
+              <w:rPr>
+                <w:rFonts w:ascii="Calibri" w:eastAsia="Times New Roman" w:hAnsi="Calibri" w:cs="Calibri"/>
+                <w:color w:val="000000"/>
+                <w:lang w:eastAsia="ru-RU"/>
+              </w:rPr>
+              <w:t>потокоуправления</w:t>
+            </w:r>
+            <w:proofErr w:type="spellEnd"/>
           </w:p>
         </w:tc>
       </w:tr>
@@ -4728,7 +5492,25 @@
                 <w:color w:val="000000"/>
                 <w:lang w:eastAsia="ru-RU"/>
               </w:rPr>
-              <w:t xml:space="preserve">Метрика Маккейба - </w:t>
+              <w:t xml:space="preserve">Метрика </w:t>
+            </w:r>
+            <w:proofErr w:type="spellStart"/>
+            <w:r>
+              <w:rPr>
+                <w:rFonts w:ascii="Calibri" w:eastAsia="Times New Roman" w:hAnsi="Calibri" w:cs="Calibri"/>
+                <w:color w:val="000000"/>
+                <w:lang w:eastAsia="ru-RU"/>
+              </w:rPr>
+              <w:t>Маккейба</w:t>
+            </w:r>
+            <w:proofErr w:type="spellEnd"/>
+            <w:r>
+              <w:rPr>
+                <w:rFonts w:ascii="Calibri" w:eastAsia="Times New Roman" w:hAnsi="Calibri" w:cs="Calibri"/>
+                <w:color w:val="000000"/>
+                <w:lang w:eastAsia="ru-RU"/>
+              </w:rPr>
+              <w:t xml:space="preserve"> - </w:t>
             </w:r>
             <w:r>
               <w:rPr>
@@ -4918,6 +5700,8 @@
               </w:rPr>
               <w:t xml:space="preserve">Относительная сложность программы - </w:t>
             </w:r>
+            <w:proofErr w:type="spellStart"/>
+            <w:proofErr w:type="gramStart"/>
             <w:r>
               <w:rPr>
                 <w:rFonts w:ascii="Calibri" w:eastAsia="Times New Roman" w:hAnsi="Calibri" w:cs="Calibri"/>
@@ -4926,15 +5710,35 @@
                 <w:color w:val="000000"/>
                 <w:lang w:eastAsia="ru-RU"/>
               </w:rPr>
-              <w:t xml:space="preserve">cl </w:t>
-            </w:r>
-            <w:r>
-              <w:rPr>
-                <w:rFonts w:ascii="Calibri" w:eastAsia="Times New Roman" w:hAnsi="Calibri" w:cs="Calibri"/>
-                <w:color w:val="000000"/>
-                <w:lang w:eastAsia="ru-RU"/>
-              </w:rPr>
-              <w:t xml:space="preserve"> по </w:t>
+              <w:t>cl</w:t>
+            </w:r>
+            <w:proofErr w:type="spellEnd"/>
+            <w:r>
+              <w:rPr>
+                <w:rFonts w:ascii="Calibri" w:eastAsia="Times New Roman" w:hAnsi="Calibri" w:cs="Calibri"/>
+                <w:b/>
+                <w:bCs/>
+                <w:color w:val="000000"/>
+                <w:lang w:eastAsia="ru-RU"/>
+              </w:rPr>
+              <w:t xml:space="preserve"> </w:t>
+            </w:r>
+            <w:r>
+              <w:rPr>
+                <w:rFonts w:ascii="Calibri" w:eastAsia="Times New Roman" w:hAnsi="Calibri" w:cs="Calibri"/>
+                <w:color w:val="000000"/>
+                <w:lang w:eastAsia="ru-RU"/>
+              </w:rPr>
+              <w:t xml:space="preserve"> по</w:t>
+            </w:r>
+            <w:proofErr w:type="gramEnd"/>
+            <w:r>
+              <w:rPr>
+                <w:rFonts w:ascii="Calibri" w:eastAsia="Times New Roman" w:hAnsi="Calibri" w:cs="Calibri"/>
+                <w:color w:val="000000"/>
+                <w:lang w:eastAsia="ru-RU"/>
+              </w:rPr>
+              <w:t xml:space="preserve"> </w:t>
             </w:r>
             <w:r>
               <w:rPr>
@@ -5140,6 +5944,7 @@
               </w:rPr>
               <w:t xml:space="preserve">Метрика граничных значений, </w:t>
             </w:r>
+            <w:proofErr w:type="spellStart"/>
             <w:r>
               <w:rPr>
                 <w:rFonts w:ascii="Calibri" w:eastAsia="Times New Roman" w:hAnsi="Calibri" w:cs="Calibri"/>
@@ -5150,6 +5955,7 @@
               </w:rPr>
               <w:t>Sa</w:t>
             </w:r>
+            <w:proofErr w:type="spellEnd"/>
             <w:r>
               <w:rPr>
                 <w:rFonts w:ascii="Calibri" w:eastAsia="Times New Roman" w:hAnsi="Calibri" w:cs="Calibri"/>
@@ -5241,8 +6047,20 @@
                 <w:color w:val="000000"/>
                 <w:lang w:eastAsia="ru-RU"/>
               </w:rPr>
-              <w:t xml:space="preserve"> So</w:t>
-            </w:r>
+              <w:t xml:space="preserve"> </w:t>
+            </w:r>
+            <w:proofErr w:type="spellStart"/>
+            <w:r>
+              <w:rPr>
+                <w:rFonts w:ascii="Calibri" w:eastAsia="Times New Roman" w:hAnsi="Calibri" w:cs="Calibri"/>
+                <w:b/>
+                <w:bCs/>
+                <w:color w:val="000000"/>
+                <w:lang w:eastAsia="ru-RU"/>
+              </w:rPr>
+              <w:t>So</w:t>
+            </w:r>
+            <w:proofErr w:type="spellEnd"/>
             <w:r>
               <w:rPr>
                 <w:rFonts w:ascii="Calibri" w:eastAsia="Times New Roman" w:hAnsi="Calibri" w:cs="Calibri"/>
@@ -5437,7 +6255,25 @@
           <w:sz w:val="28"/>
           <w:szCs w:val="28"/>
         </w:rPr>
-        <w:t xml:space="preserve"> на сложность потокоуправления программы.</w:t>
+        <w:t xml:space="preserve"> на сложность </w:t>
+      </w:r>
+      <w:proofErr w:type="spellStart"/>
+      <w:r>
+        <w:rPr>
+          <w:rFonts w:ascii="Times New Roman" w:hAnsi="Times New Roman" w:cs="Times New Roman"/>
+          <w:sz w:val="28"/>
+          <w:szCs w:val="28"/>
+        </w:rPr>
+        <w:t>потокоуправления</w:t>
+      </w:r>
+      <w:proofErr w:type="spellEnd"/>
+      <w:r>
+        <w:rPr>
+          <w:rFonts w:ascii="Times New Roman" w:hAnsi="Times New Roman" w:cs="Times New Roman"/>
+          <w:sz w:val="28"/>
+          <w:szCs w:val="28"/>
+        </w:rPr>
+        <w:t xml:space="preserve"> программы.</w:t>
       </w:r>
     </w:p>
     <w:sectPr>
